--- a/Documents/Requirement Analysis/Requirements Analysis.docx
+++ b/Documents/Requirement Analysis/Requirements Analysis.docx
@@ -99,7 +99,7 @@
           <w:sz w:val="20"/>
           <w:szCs w:val="20"/>
         </w:rPr>
-        <w:t xml:space="preserve"> allow users to search for the poll they want</w:t>
+        <w:t xml:space="preserve"> have a place to store the users data such as login details, and a range of poles.</w:t>
       </w:r>
     </w:p>
     <w:p>
@@ -119,28 +119,7 @@
           <w:sz w:val="20"/>
           <w:szCs w:val="20"/>
         </w:rPr>
-        <w:t>T</w:t>
-      </w:r>
-      <w:r>
-        <w:rPr>
-          <w:sz w:val="20"/>
-          <w:szCs w:val="20"/>
-        </w:rPr>
-        <w:t xml:space="preserve">here </w:t>
-      </w:r>
-      <w:r>
-        <w:rPr>
-          <w:sz w:val="20"/>
-          <w:szCs w:val="20"/>
-        </w:rPr>
-        <w:t xml:space="preserve">must </w:t>
-      </w:r>
-      <w:r>
-        <w:rPr>
-          <w:sz w:val="20"/>
-          <w:szCs w:val="20"/>
-        </w:rPr>
-        <w:t>be a page where you can view the latest content</w:t>
+        <w:t>You must full in all your details when creating your account, so full name, username, password, and email address.</w:t>
       </w:r>
     </w:p>
     <w:p>
@@ -160,42 +139,7 @@
           <w:sz w:val="20"/>
           <w:szCs w:val="20"/>
         </w:rPr>
-        <w:t>T</w:t>
-      </w:r>
-      <w:r>
-        <w:rPr>
-          <w:sz w:val="20"/>
-          <w:szCs w:val="20"/>
-        </w:rPr>
-        <w:t xml:space="preserve">here </w:t>
-      </w:r>
-      <w:r>
-        <w:rPr>
-          <w:sz w:val="20"/>
-          <w:szCs w:val="20"/>
-        </w:rPr>
-        <w:t>must</w:t>
-      </w:r>
-      <w:r>
-        <w:rPr>
-          <w:sz w:val="20"/>
-          <w:szCs w:val="20"/>
-        </w:rPr>
-        <w:t xml:space="preserve"> be an option to view how many times </w:t>
-      </w:r>
-      <w:r>
-        <w:rPr>
-          <w:sz w:val="20"/>
-          <w:szCs w:val="20"/>
-        </w:rPr>
-        <w:t>an</w:t>
-      </w:r>
-      <w:r>
-        <w:rPr>
-          <w:sz w:val="20"/>
-          <w:szCs w:val="20"/>
-        </w:rPr>
-        <w:t xml:space="preserve"> item has been voted</w:t>
+        <w:t xml:space="preserve">To create a post you must fill in all relevant details </w:t>
       </w:r>
     </w:p>
     <w:p>
@@ -215,28 +159,35 @@
           <w:sz w:val="20"/>
           <w:szCs w:val="20"/>
         </w:rPr>
-        <w:t>W</w:t>
-      </w:r>
-      <w:r>
-        <w:rPr>
-          <w:sz w:val="20"/>
-          <w:szCs w:val="20"/>
-        </w:rPr>
-        <w:t xml:space="preserve">ebsite </w:t>
-      </w:r>
-      <w:r>
-        <w:rPr>
-          <w:sz w:val="20"/>
-          <w:szCs w:val="20"/>
-        </w:rPr>
-        <w:t>must</w:t>
-      </w:r>
-      <w:r>
-        <w:rPr>
-          <w:sz w:val="20"/>
-          <w:szCs w:val="20"/>
-        </w:rPr>
-        <w:t xml:space="preserve"> have a place to store the users data such as login details, and a range of poles.</w:t>
+        <w:t xml:space="preserve">You must </w:t>
+      </w:r>
+      <w:r>
+        <w:rPr>
+          <w:sz w:val="20"/>
+          <w:szCs w:val="20"/>
+        </w:rPr>
+        <w:t xml:space="preserve">choose a survey type such as text based, </w:t>
+      </w:r>
+      <w:r>
+        <w:rPr>
+          <w:sz w:val="20"/>
+          <w:szCs w:val="20"/>
+        </w:rPr>
+        <w:t xml:space="preserve">number based, colour based </w:t>
+      </w:r>
+      <w:r>
+        <w:rPr>
+          <w:sz w:val="20"/>
+          <w:szCs w:val="20"/>
+        </w:rPr>
+        <w:t>in order to post the survey</w:t>
+      </w:r>
+      <w:r>
+        <w:rPr>
+          <w:sz w:val="20"/>
+          <w:szCs w:val="20"/>
+        </w:rPr>
+        <w:t>.</w:t>
       </w:r>
     </w:p>
     <w:p>
@@ -256,7 +207,7 @@
           <w:sz w:val="20"/>
           <w:szCs w:val="20"/>
         </w:rPr>
-        <w:t>You must full in all your details when creating your account, so full name, username, password, and email address.</w:t>
+        <w:t>There should be a navigation bar where you can easily navigate the pages</w:t>
       </w:r>
     </w:p>
     <w:p>
@@ -276,7 +227,7 @@
           <w:sz w:val="20"/>
           <w:szCs w:val="20"/>
         </w:rPr>
-        <w:t xml:space="preserve">To create a post you must fill in all relevant details </w:t>
+        <w:t xml:space="preserve">You must fill in username to add a user </w:t>
       </w:r>
     </w:p>
     <w:p>
@@ -296,7 +247,7 @@
           <w:sz w:val="20"/>
           <w:szCs w:val="20"/>
         </w:rPr>
-        <w:t>You must be logged in to create a post</w:t>
+        <w:t>You must put in your details correctly to log in</w:t>
       </w:r>
     </w:p>
     <w:p>
@@ -316,21 +267,7 @@
           <w:sz w:val="20"/>
           <w:szCs w:val="20"/>
         </w:rPr>
-        <w:t xml:space="preserve">You must </w:t>
-      </w:r>
-      <w:r>
-        <w:rPr>
-          <w:sz w:val="20"/>
-          <w:szCs w:val="20"/>
-        </w:rPr>
-        <w:t>choose a survey type such as text based, colour based, multiple choice, date based, email based, number based and file based in order to post the survey</w:t>
-      </w:r>
-      <w:r>
-        <w:rPr>
-          <w:sz w:val="20"/>
-          <w:szCs w:val="20"/>
-        </w:rPr>
-        <w:t>.</w:t>
+        <w:t>Passwords must be not visible when inputted</w:t>
       </w:r>
     </w:p>
     <w:p>
@@ -350,27 +287,7 @@
           <w:sz w:val="20"/>
           <w:szCs w:val="20"/>
         </w:rPr>
-        <w:t>Password must contain letters and numbers</w:t>
-      </w:r>
-    </w:p>
-    <w:p>
-      <w:pPr>
-        <w:pStyle w:val="ListParagraph"/>
-        <w:numPr>
-          <w:ilvl w:val="0"/>
-          <w:numId w:val="1"/>
-        </w:numPr>
-        <w:rPr>
-          <w:sz w:val="20"/>
-          <w:szCs w:val="20"/>
-        </w:rPr>
-      </w:pPr>
-      <w:r>
-        <w:rPr>
-          <w:sz w:val="20"/>
-          <w:szCs w:val="20"/>
-        </w:rPr>
-        <w:t>There should be a navigation bar where you can easily navigate the pages</w:t>
+        <w:t>Passwords must be hashed on the database so they are not visible to anyone making it encrypted</w:t>
       </w:r>
     </w:p>
     <w:p>
